--- a/lab2_ssi.docx
+++ b/lab2_ssi.docx
@@ -128,6 +128,9 @@
       <w:pPr>
         <w:spacing w:before="240" w:after="240"/>
         <w:jc w:val="center"/>
+        <w:rPr>
+          <w:lang w:val="ru-RU"/>
+        </w:rPr>
       </w:pPr>
       <w:r>
         <w:rPr>
@@ -149,6 +152,7 @@
           <w:color w:val="000000" w:themeColor="text1"/>
           <w:sz w:val="32"/>
           <w:szCs w:val="32"/>
+          <w:lang w:val="ru-RU"/>
         </w:rPr>
         <w:t xml:space="preserve"> </w:t>
       </w:r>
@@ -172,25 +176,18 @@
           <w:color w:val="000000" w:themeColor="text1"/>
           <w:sz w:val="32"/>
           <w:szCs w:val="32"/>
-        </w:rPr>
-        <w:t xml:space="preserve"> № </w:t>
-      </w:r>
-      <w:r>
-        <w:rPr>
-          <w:rFonts w:ascii="Times New Roman" w:eastAsia="Times New Roman" w:hAnsi="Times New Roman" w:cs="Times New Roman"/>
-          <w:b/>
-          <w:bCs/>
-          <w:color w:val="000000" w:themeColor="text1"/>
-          <w:sz w:val="32"/>
-          <w:szCs w:val="32"/>
-        </w:rPr>
-        <w:t>2</w:t>
+          <w:lang w:val="ru-RU"/>
+        </w:rPr>
+        <w:t xml:space="preserve"> № 2</w:t>
       </w:r>
     </w:p>
     <w:p>
       <w:pPr>
         <w:spacing w:before="240" w:after="240"/>
         <w:jc w:val="center"/>
+        <w:rPr>
+          <w:lang w:val="ru-RU"/>
+        </w:rPr>
       </w:pPr>
       <w:r>
         <w:rPr>
@@ -208,6 +205,7 @@
           <w:color w:val="000000" w:themeColor="text1"/>
           <w:sz w:val="32"/>
           <w:szCs w:val="32"/>
+          <w:lang w:val="ru-RU"/>
         </w:rPr>
         <w:t xml:space="preserve"> </w:t>
       </w:r>
@@ -227,6 +225,7 @@
           <w:color w:val="000000" w:themeColor="text1"/>
           <w:sz w:val="32"/>
           <w:szCs w:val="32"/>
+          <w:lang w:val="ru-RU"/>
         </w:rPr>
         <w:t xml:space="preserve"> “</w:t>
       </w:r>
@@ -247,6 +246,7 @@
           <w:color w:val="000000" w:themeColor="text1"/>
           <w:sz w:val="32"/>
           <w:szCs w:val="32"/>
+          <w:lang w:val="ru-RU"/>
         </w:rPr>
         <w:t xml:space="preserve"> </w:t>
       </w:r>
@@ -267,6 +267,7 @@
           <w:color w:val="000000" w:themeColor="text1"/>
           <w:sz w:val="32"/>
           <w:szCs w:val="32"/>
+          <w:lang w:val="ru-RU"/>
         </w:rPr>
         <w:t xml:space="preserve"> </w:t>
       </w:r>
@@ -287,6 +288,7 @@
           <w:color w:val="000000" w:themeColor="text1"/>
           <w:sz w:val="32"/>
           <w:szCs w:val="32"/>
+          <w:lang w:val="ru-RU"/>
         </w:rPr>
         <w:t>”</w:t>
       </w:r>
@@ -500,17 +502,11 @@
     <w:p>
       <w:pPr>
         <w:pStyle w:val="Title"/>
-        <w:rPr>
-          <w:lang w:val="ru-RU"/>
-        </w:rPr>
       </w:pPr>
     </w:p>
     <w:p>
       <w:pPr>
         <w:pStyle w:val="Title"/>
-        <w:rPr>
-          <w:lang w:val="ru-RU"/>
-        </w:rPr>
       </w:pPr>
     </w:p>
     <w:p>
@@ -524,7 +520,6 @@
         <w:rPr>
           <w:lang w:val="ru-RU"/>
         </w:rPr>
-        <w:lastRenderedPageBreak/>
         <w:t>Лабораторная работа №2</w:t>
       </w:r>
     </w:p>
@@ -539,6 +534,7 @@
         <w:rPr>
           <w:lang w:val="ru-RU"/>
         </w:rPr>
+        <w:lastRenderedPageBreak/>
         <w:t>Тема: Управление паролями</w:t>
       </w:r>
     </w:p>
@@ -635,13 +631,7 @@
         <w:rPr>
           <w:lang w:val="ru-RU"/>
         </w:rPr>
-        <w:t xml:space="preserve">2. Провести </w:t>
-      </w:r>
-      <w:r>
-        <w:rPr>
-          <w:lang w:val="ru-RU"/>
-        </w:rPr>
-        <w:t>сравнительное описание систем управления паролями (</w:t>
+        <w:t>2. Провести сравнительное описание систем управления паролями (</w:t>
       </w:r>
       <w:r>
         <w:t>KeePass</w:t>
@@ -732,13 +722,7 @@
         <w:rPr>
           <w:lang w:val="ru-RU"/>
         </w:rPr>
-        <w:t>. Изуч</w:t>
-      </w:r>
-      <w:r>
-        <w:rPr>
-          <w:lang w:val="ru-RU"/>
-        </w:rPr>
-        <w:t xml:space="preserve">ение использования </w:t>
+        <w:t xml:space="preserve">. Изучение использования </w:t>
       </w:r>
       <w:r>
         <w:t>RoboForm</w:t>
@@ -854,10 +838,7 @@
         <w:t xml:space="preserve"> для тестирования </w:t>
       </w:r>
       <w:r>
-        <w:t>RoboF</w:t>
-      </w:r>
-      <w:r>
-        <w:t>orm</w:t>
+        <w:t>RoboForm</w:t>
       </w:r>
     </w:p>
     <w:p>
@@ -917,10 +898,7 @@
       </w:r>
       <w:proofErr w:type="spellStart"/>
       <w:r>
-        <w:t>Ch</w:t>
-      </w:r>
-      <w:r>
-        <w:t>aCha</w:t>
+        <w:t>ChaCha</w:t>
       </w:r>
       <w:proofErr w:type="spellEnd"/>
       <w:r>
@@ -950,7 +928,6 @@
         <w:rPr>
           <w:lang w:val="ru-RU"/>
         </w:rPr>
-        <w:lastRenderedPageBreak/>
         <w:t>Основные функции</w:t>
       </w:r>
     </w:p>
@@ -996,13 +973,7 @@
         <w:rPr>
           <w:lang w:val="ru-RU"/>
         </w:rPr>
-        <w:t>• Интег</w:t>
-      </w:r>
-      <w:r>
-        <w:rPr>
-          <w:lang w:val="ru-RU"/>
-        </w:rPr>
-        <w:t>рация с браузерами через плагины для автоматической аутентификации на сайтах.</w:t>
+        <w:t>• Интеграция с браузерами через плагины для автоматической аутентификации на сайтах.</w:t>
       </w:r>
     </w:p>
     <w:p>
@@ -1080,13 +1051,8 @@
         <w:rPr>
           <w:lang w:val="ru-RU"/>
         </w:rPr>
-        <w:t xml:space="preserve">2. Настройка мастер-пароля для базы </w:t>
-      </w:r>
-      <w:r>
-        <w:rPr>
-          <w:lang w:val="ru-RU"/>
-        </w:rPr>
-        <w:t>данных.</w:t>
+        <w:lastRenderedPageBreak/>
+        <w:t>2. Настройка мастер-пароля для базы данных.</w:t>
       </w:r>
     </w:p>
     <w:p>
@@ -1159,13 +1125,7 @@
         <w:rPr>
           <w:lang w:val="ru-RU"/>
         </w:rPr>
-        <w:t xml:space="preserve"> — это лицензионный менеджер </w:t>
-      </w:r>
-      <w:r>
-        <w:rPr>
-          <w:lang w:val="ru-RU"/>
-        </w:rPr>
-        <w:t>паролей, который предлагает как локальное, так и облачное хранение паролей. Он предоставляет возможность автоматической аутентификации, синхронизацию данных между устройствами, а также интеграцию с различными операционными системами и браузерами.</w:t>
+        <w:t xml:space="preserve"> — это лицензионный менеджер паролей, который предлагает как локальное, так и облачное хранение паролей. Он предоставляет возможность автоматической аутентификации, синхронизацию данных между устройствами, а также интеграцию с различными операционными системами и браузерами.</w:t>
       </w:r>
     </w:p>
     <w:p>
@@ -1179,13 +1139,7 @@
         <w:rPr>
           <w:lang w:val="ru-RU"/>
         </w:rPr>
-        <w:t xml:space="preserve">Основные </w:t>
-      </w:r>
-      <w:r>
-        <w:rPr>
-          <w:lang w:val="ru-RU"/>
-        </w:rPr>
-        <w:t>функции</w:t>
+        <w:t>Основные функции</w:t>
       </w:r>
     </w:p>
     <w:p>
@@ -1291,13 +1245,7 @@
         <w:rPr>
           <w:lang w:val="ru-RU"/>
         </w:rPr>
-        <w:t>Пример р</w:t>
-      </w:r>
-      <w:r>
-        <w:rPr>
-          <w:lang w:val="ru-RU"/>
-        </w:rPr>
-        <w:t xml:space="preserve">аботы с </w:t>
+        <w:t xml:space="preserve">Пример работы с </w:t>
       </w:r>
       <w:r>
         <w:t>RoboForm</w:t>
@@ -1380,14 +1328,7 @@
         <w:rPr>
           <w:lang w:val="ru-RU"/>
         </w:rPr>
-        <w:lastRenderedPageBreak/>
-        <w:t>Часть 3: Сравнительно</w:t>
-      </w:r>
-      <w:r>
-        <w:rPr>
-          <w:lang w:val="ru-RU"/>
-        </w:rPr>
-        <w:t>е описание систем управления паролями</w:t>
+        <w:t>Часть 3: Сравнительное описание систем управления паролями</w:t>
       </w:r>
     </w:p>
     <w:tbl>
@@ -1396,14 +1337,14 @@
         <w:tblLook w:val="04A0" w:firstRow="1" w:lastRow="0" w:firstColumn="1" w:lastColumn="0" w:noHBand="0" w:noVBand="1"/>
       </w:tblPr>
       <w:tblGrid>
-        <w:gridCol w:w="880"/>
-        <w:gridCol w:w="864"/>
-        <w:gridCol w:w="1076"/>
-        <w:gridCol w:w="1651"/>
-        <w:gridCol w:w="1086"/>
-        <w:gridCol w:w="996"/>
-        <w:gridCol w:w="1161"/>
-        <w:gridCol w:w="1142"/>
+        <w:gridCol w:w="1080"/>
+        <w:gridCol w:w="1078"/>
+        <w:gridCol w:w="1335"/>
+        <w:gridCol w:w="2082"/>
+        <w:gridCol w:w="1347"/>
+        <w:gridCol w:w="1230"/>
+        <w:gridCol w:w="1444"/>
+        <w:gridCol w:w="1420"/>
       </w:tblGrid>
       <w:tr>
         <w:tc>
@@ -1411,24 +1352,50 @@
             <w:tcW w:w="1080" w:type="dxa"/>
           </w:tcPr>
           <w:p>
+            <w:pPr>
+              <w:rPr>
+                <w:sz w:val="16"/>
+                <w:szCs w:val="16"/>
+              </w:rPr>
+            </w:pPr>
             <w:proofErr w:type="spellStart"/>
             <w:r>
+              <w:rPr>
+                <w:sz w:val="16"/>
+                <w:szCs w:val="16"/>
+              </w:rPr>
               <w:t>Система</w:t>
             </w:r>
             <w:proofErr w:type="spellEnd"/>
             <w:r>
+              <w:rPr>
+                <w:sz w:val="16"/>
+                <w:szCs w:val="16"/>
+              </w:rPr>
               <w:t xml:space="preserve"> </w:t>
             </w:r>
             <w:proofErr w:type="spellStart"/>
             <w:r>
+              <w:rPr>
+                <w:sz w:val="16"/>
+                <w:szCs w:val="16"/>
+              </w:rPr>
               <w:t>управления</w:t>
             </w:r>
             <w:proofErr w:type="spellEnd"/>
             <w:r>
+              <w:rPr>
+                <w:sz w:val="16"/>
+                <w:szCs w:val="16"/>
+              </w:rPr>
               <w:t xml:space="preserve"> </w:t>
             </w:r>
             <w:proofErr w:type="spellStart"/>
             <w:r>
+              <w:rPr>
+                <w:sz w:val="16"/>
+                <w:szCs w:val="16"/>
+              </w:rPr>
               <w:t>паролями</w:t>
             </w:r>
             <w:proofErr w:type="spellEnd"/>
@@ -1439,7 +1406,17 @@
             <w:tcW w:w="1080" w:type="dxa"/>
           </w:tcPr>
           <w:p>
+            <w:pPr>
+              <w:rPr>
+                <w:sz w:val="16"/>
+                <w:szCs w:val="16"/>
+              </w:rPr>
+            </w:pPr>
             <w:r>
+              <w:rPr>
+                <w:sz w:val="16"/>
+                <w:szCs w:val="16"/>
+              </w:rPr>
               <w:t>Стоимость</w:t>
             </w:r>
           </w:p>
@@ -1449,7 +1426,17 @@
             <w:tcW w:w="1080" w:type="dxa"/>
           </w:tcPr>
           <w:p>
+            <w:pPr>
+              <w:rPr>
+                <w:sz w:val="16"/>
+                <w:szCs w:val="16"/>
+              </w:rPr>
+            </w:pPr>
             <w:r>
+              <w:rPr>
+                <w:sz w:val="16"/>
+                <w:szCs w:val="16"/>
+              </w:rPr>
               <w:t>Совместимость</w:t>
             </w:r>
           </w:p>
@@ -1459,7 +1446,17 @@
             <w:tcW w:w="1080" w:type="dxa"/>
           </w:tcPr>
           <w:p>
+            <w:pPr>
+              <w:rPr>
+                <w:sz w:val="16"/>
+                <w:szCs w:val="16"/>
+              </w:rPr>
+            </w:pPr>
             <w:r>
+              <w:rPr>
+                <w:sz w:val="16"/>
+                <w:szCs w:val="16"/>
+              </w:rPr>
               <w:t>Преимущества</w:t>
             </w:r>
           </w:p>
@@ -1469,7 +1466,17 @@
             <w:tcW w:w="1080" w:type="dxa"/>
           </w:tcPr>
           <w:p>
+            <w:pPr>
+              <w:rPr>
+                <w:sz w:val="16"/>
+                <w:szCs w:val="16"/>
+              </w:rPr>
+            </w:pPr>
             <w:r>
+              <w:rPr>
+                <w:sz w:val="16"/>
+                <w:szCs w:val="16"/>
+              </w:rPr>
               <w:t>Недостатки</w:t>
             </w:r>
           </w:p>
@@ -1479,7 +1486,17 @@
             <w:tcW w:w="1080" w:type="dxa"/>
           </w:tcPr>
           <w:p>
+            <w:pPr>
+              <w:rPr>
+                <w:sz w:val="16"/>
+                <w:szCs w:val="16"/>
+              </w:rPr>
+            </w:pPr>
             <w:r>
+              <w:rPr>
+                <w:sz w:val="16"/>
+                <w:szCs w:val="16"/>
+              </w:rPr>
               <w:t>Интерфейс</w:t>
             </w:r>
           </w:p>
@@ -1489,7 +1506,17 @@
             <w:tcW w:w="1080" w:type="dxa"/>
           </w:tcPr>
           <w:p>
+            <w:pPr>
+              <w:rPr>
+                <w:sz w:val="16"/>
+                <w:szCs w:val="16"/>
+              </w:rPr>
+            </w:pPr>
             <w:r>
+              <w:rPr>
+                <w:sz w:val="16"/>
+                <w:szCs w:val="16"/>
+              </w:rPr>
               <w:t>Безопасность</w:t>
             </w:r>
           </w:p>
@@ -1499,7 +1526,17 @@
             <w:tcW w:w="1080" w:type="dxa"/>
           </w:tcPr>
           <w:p>
+            <w:pPr>
+              <w:rPr>
+                <w:sz w:val="16"/>
+                <w:szCs w:val="16"/>
+              </w:rPr>
+            </w:pPr>
             <w:r>
+              <w:rPr>
+                <w:sz w:val="16"/>
+                <w:szCs w:val="16"/>
+              </w:rPr>
               <w:t>Популярность</w:t>
             </w:r>
           </w:p>
@@ -1511,7 +1548,17 @@
             <w:tcW w:w="1080" w:type="dxa"/>
           </w:tcPr>
           <w:p>
+            <w:pPr>
+              <w:rPr>
+                <w:sz w:val="16"/>
+                <w:szCs w:val="16"/>
+              </w:rPr>
+            </w:pPr>
             <w:r>
+              <w:rPr>
+                <w:sz w:val="16"/>
+                <w:szCs w:val="16"/>
+              </w:rPr>
               <w:t>KeePass</w:t>
             </w:r>
           </w:p>
@@ -1521,7 +1568,17 @@
             <w:tcW w:w="1080" w:type="dxa"/>
           </w:tcPr>
           <w:p>
+            <w:pPr>
+              <w:rPr>
+                <w:sz w:val="16"/>
+                <w:szCs w:val="16"/>
+              </w:rPr>
+            </w:pPr>
             <w:r>
+              <w:rPr>
+                <w:sz w:val="16"/>
+                <w:szCs w:val="16"/>
+              </w:rPr>
               <w:t>Бесплатное ПО</w:t>
             </w:r>
           </w:p>
@@ -1531,7 +1588,17 @@
             <w:tcW w:w="1080" w:type="dxa"/>
           </w:tcPr>
           <w:p>
+            <w:pPr>
+              <w:rPr>
+                <w:sz w:val="16"/>
+                <w:szCs w:val="16"/>
+              </w:rPr>
+            </w:pPr>
             <w:r>
+              <w:rPr>
+                <w:sz w:val="16"/>
+                <w:szCs w:val="16"/>
+              </w:rPr>
               <w:t>Windows, Linux, macOS, Android, iOS</w:t>
             </w:r>
           </w:p>
@@ -1543,20 +1610,18 @@
           <w:p>
             <w:pPr>
               <w:rPr>
+                <w:sz w:val="16"/>
+                <w:szCs w:val="16"/>
                 <w:lang w:val="ru-RU"/>
               </w:rPr>
             </w:pPr>
             <w:r>
               <w:rPr>
+                <w:sz w:val="16"/>
+                <w:szCs w:val="16"/>
                 <w:lang w:val="ru-RU"/>
               </w:rPr>
-              <w:t xml:space="preserve">Открытый исходный код, поддержка </w:t>
-            </w:r>
-            <w:r>
-              <w:rPr>
-                <w:lang w:val="ru-RU"/>
-              </w:rPr>
-              <w:t>плагинов, высокая безопасность</w:t>
+              <w:t>Открытый исходный код, поддержка плагинов, высокая безопасность</w:t>
             </w:r>
           </w:p>
         </w:tc>
@@ -1567,11 +1632,15 @@
           <w:p>
             <w:pPr>
               <w:rPr>
+                <w:sz w:val="16"/>
+                <w:szCs w:val="16"/>
                 <w:lang w:val="ru-RU"/>
               </w:rPr>
             </w:pPr>
             <w:r>
               <w:rPr>
+                <w:sz w:val="16"/>
+                <w:szCs w:val="16"/>
                 <w:lang w:val="ru-RU"/>
               </w:rPr>
               <w:t>Отсутствие облачной синхронизации по умолчанию, требует установки плагинов для браузеров</w:t>
@@ -1583,32 +1652,66 @@
             <w:tcW w:w="1080" w:type="dxa"/>
           </w:tcPr>
           <w:p>
+            <w:pPr>
+              <w:rPr>
+                <w:sz w:val="16"/>
+                <w:szCs w:val="16"/>
+              </w:rPr>
+            </w:pPr>
             <w:proofErr w:type="spellStart"/>
             <w:r>
+              <w:rPr>
+                <w:sz w:val="16"/>
+                <w:szCs w:val="16"/>
+              </w:rPr>
               <w:t>Удобный</w:t>
             </w:r>
             <w:proofErr w:type="spellEnd"/>
             <w:r>
+              <w:rPr>
+                <w:sz w:val="16"/>
+                <w:szCs w:val="16"/>
+              </w:rPr>
               <w:t xml:space="preserve">, </w:t>
             </w:r>
             <w:proofErr w:type="spellStart"/>
             <w:r>
+              <w:rPr>
+                <w:sz w:val="16"/>
+                <w:szCs w:val="16"/>
+              </w:rPr>
               <w:t>но</w:t>
             </w:r>
             <w:proofErr w:type="spellEnd"/>
             <w:r>
+              <w:rPr>
+                <w:sz w:val="16"/>
+                <w:szCs w:val="16"/>
+              </w:rPr>
               <w:t xml:space="preserve"> </w:t>
             </w:r>
             <w:proofErr w:type="spellStart"/>
             <w:r>
+              <w:rPr>
+                <w:sz w:val="16"/>
+                <w:szCs w:val="16"/>
+              </w:rPr>
               <w:t>устаревший</w:t>
             </w:r>
             <w:proofErr w:type="spellEnd"/>
             <w:r>
+              <w:rPr>
+                <w:sz w:val="16"/>
+                <w:szCs w:val="16"/>
+              </w:rPr>
               <w:t xml:space="preserve"> </w:t>
             </w:r>
             <w:proofErr w:type="spellStart"/>
             <w:r>
+              <w:rPr>
+                <w:sz w:val="16"/>
+                <w:szCs w:val="16"/>
+              </w:rPr>
               <w:t>интерфейс</w:t>
             </w:r>
             <w:proofErr w:type="spellEnd"/>
@@ -1619,7 +1722,17 @@
             <w:tcW w:w="1080" w:type="dxa"/>
           </w:tcPr>
           <w:p>
+            <w:pPr>
+              <w:rPr>
+                <w:sz w:val="16"/>
+                <w:szCs w:val="16"/>
+              </w:rPr>
+            </w:pPr>
             <w:r>
+              <w:rPr>
+                <w:sz w:val="16"/>
+                <w:szCs w:val="16"/>
+              </w:rPr>
               <w:t>AES-256, ChaCha20, мастер-пароль</w:t>
             </w:r>
           </w:p>
@@ -1631,20 +1744,30 @@
           <w:p>
             <w:pPr>
               <w:rPr>
+                <w:sz w:val="16"/>
+                <w:szCs w:val="16"/>
                 <w:lang w:val="ru-RU"/>
               </w:rPr>
             </w:pPr>
             <w:r>
               <w:rPr>
+                <w:sz w:val="16"/>
+                <w:szCs w:val="16"/>
                 <w:lang w:val="ru-RU"/>
               </w:rPr>
               <w:t xml:space="preserve">Популярен среди </w:t>
             </w:r>
             <w:r>
+              <w:rPr>
+                <w:sz w:val="16"/>
+                <w:szCs w:val="16"/>
+              </w:rPr>
               <w:t>IT</w:t>
             </w:r>
             <w:r>
               <w:rPr>
+                <w:sz w:val="16"/>
+                <w:szCs w:val="16"/>
                 <w:lang w:val="ru-RU"/>
               </w:rPr>
               <w:t>-специалистов и разработчиков</w:t>
@@ -1658,7 +1781,17 @@
             <w:tcW w:w="1080" w:type="dxa"/>
           </w:tcPr>
           <w:p>
+            <w:pPr>
+              <w:rPr>
+                <w:sz w:val="16"/>
+                <w:szCs w:val="16"/>
+              </w:rPr>
+            </w:pPr>
             <w:r>
+              <w:rPr>
+                <w:sz w:val="16"/>
+                <w:szCs w:val="16"/>
+              </w:rPr>
               <w:t>RoboForm</w:t>
             </w:r>
           </w:p>
@@ -1668,11 +1801,18 @@
             <w:tcW w:w="1080" w:type="dxa"/>
           </w:tcPr>
           <w:p>
+            <w:pPr>
+              <w:rPr>
+                <w:sz w:val="16"/>
+                <w:szCs w:val="16"/>
+              </w:rPr>
+            </w:pPr>
             <w:r>
-              <w:t>Платное (ест</w:t>
-            </w:r>
-            <w:r>
-              <w:t>ь бесплатная версия)</w:t>
+              <w:rPr>
+                <w:sz w:val="16"/>
+                <w:szCs w:val="16"/>
+              </w:rPr>
+              <w:t>Платное (есть бесплатная версия)</w:t>
             </w:r>
           </w:p>
         </w:tc>
@@ -1681,7 +1821,17 @@
             <w:tcW w:w="1080" w:type="dxa"/>
           </w:tcPr>
           <w:p>
+            <w:pPr>
+              <w:rPr>
+                <w:sz w:val="16"/>
+                <w:szCs w:val="16"/>
+              </w:rPr>
+            </w:pPr>
             <w:r>
+              <w:rPr>
+                <w:sz w:val="16"/>
+                <w:szCs w:val="16"/>
+              </w:rPr>
               <w:t>Windows, macOS, iOS, Android, Chrome, Firefox</w:t>
             </w:r>
           </w:p>
@@ -1693,11 +1843,15 @@
           <w:p>
             <w:pPr>
               <w:rPr>
+                <w:sz w:val="16"/>
+                <w:szCs w:val="16"/>
                 <w:lang w:val="ru-RU"/>
               </w:rPr>
             </w:pPr>
             <w:r>
               <w:rPr>
+                <w:sz w:val="16"/>
+                <w:szCs w:val="16"/>
                 <w:lang w:val="ru-RU"/>
               </w:rPr>
               <w:t>Автоматическая синхронизация, облачное хранение, удобство использования</w:t>
@@ -1711,11 +1865,15 @@
           <w:p>
             <w:pPr>
               <w:rPr>
+                <w:sz w:val="16"/>
+                <w:szCs w:val="16"/>
                 <w:lang w:val="ru-RU"/>
               </w:rPr>
             </w:pPr>
             <w:r>
               <w:rPr>
+                <w:sz w:val="16"/>
+                <w:szCs w:val="16"/>
                 <w:lang w:val="ru-RU"/>
               </w:rPr>
               <w:t>Платные функции, зависимость от облака</w:t>
@@ -1727,24 +1885,50 @@
             <w:tcW w:w="1080" w:type="dxa"/>
           </w:tcPr>
           <w:p>
+            <w:pPr>
+              <w:rPr>
+                <w:sz w:val="16"/>
+                <w:szCs w:val="16"/>
+              </w:rPr>
+            </w:pPr>
             <w:proofErr w:type="spellStart"/>
             <w:r>
+              <w:rPr>
+                <w:sz w:val="16"/>
+                <w:szCs w:val="16"/>
+              </w:rPr>
               <w:t>Удобный</w:t>
             </w:r>
             <w:proofErr w:type="spellEnd"/>
             <w:r>
+              <w:rPr>
+                <w:sz w:val="16"/>
+                <w:szCs w:val="16"/>
+              </w:rPr>
               <w:t xml:space="preserve"> </w:t>
             </w:r>
             <w:proofErr w:type="spellStart"/>
             <w:r>
+              <w:rPr>
+                <w:sz w:val="16"/>
+                <w:szCs w:val="16"/>
+              </w:rPr>
               <w:t>графический</w:t>
             </w:r>
             <w:proofErr w:type="spellEnd"/>
             <w:r>
+              <w:rPr>
+                <w:sz w:val="16"/>
+                <w:szCs w:val="16"/>
+              </w:rPr>
               <w:t xml:space="preserve"> </w:t>
             </w:r>
             <w:proofErr w:type="spellStart"/>
             <w:r>
+              <w:rPr>
+                <w:sz w:val="16"/>
+                <w:szCs w:val="16"/>
+              </w:rPr>
               <w:t>интерфейс</w:t>
             </w:r>
             <w:proofErr w:type="spellEnd"/>
@@ -1755,7 +1939,17 @@
             <w:tcW w:w="1080" w:type="dxa"/>
           </w:tcPr>
           <w:p>
+            <w:pPr>
+              <w:rPr>
+                <w:sz w:val="16"/>
+                <w:szCs w:val="16"/>
+              </w:rPr>
+            </w:pPr>
             <w:r>
+              <w:rPr>
+                <w:sz w:val="16"/>
+                <w:szCs w:val="16"/>
+              </w:rPr>
               <w:t>AES-256, облачная синхронизация</w:t>
             </w:r>
           </w:p>
@@ -1765,11 +1959,18 @@
             <w:tcW w:w="1080" w:type="dxa"/>
           </w:tcPr>
           <w:p>
+            <w:pPr>
+              <w:rPr>
+                <w:sz w:val="16"/>
+                <w:szCs w:val="16"/>
+              </w:rPr>
+            </w:pPr>
             <w:r>
-              <w:t xml:space="preserve">Популярен среди </w:t>
-            </w:r>
-            <w:r>
-              <w:t>обычных пользователей</w:t>
+              <w:rPr>
+                <w:sz w:val="16"/>
+                <w:szCs w:val="16"/>
+              </w:rPr>
+              <w:t>Популярен среди обычных пользователей</w:t>
             </w:r>
           </w:p>
         </w:tc>
@@ -1780,7 +1981,17 @@
             <w:tcW w:w="1080" w:type="dxa"/>
           </w:tcPr>
           <w:p>
+            <w:pPr>
+              <w:rPr>
+                <w:sz w:val="16"/>
+                <w:szCs w:val="16"/>
+              </w:rPr>
+            </w:pPr>
             <w:r>
+              <w:rPr>
+                <w:sz w:val="16"/>
+                <w:szCs w:val="16"/>
+              </w:rPr>
               <w:t>LastPass</w:t>
             </w:r>
           </w:p>
@@ -1790,7 +2001,17 @@
             <w:tcW w:w="1080" w:type="dxa"/>
           </w:tcPr>
           <w:p>
+            <w:pPr>
+              <w:rPr>
+                <w:sz w:val="16"/>
+                <w:szCs w:val="16"/>
+              </w:rPr>
+            </w:pPr>
             <w:r>
+              <w:rPr>
+                <w:sz w:val="16"/>
+                <w:szCs w:val="16"/>
+              </w:rPr>
               <w:t>Платное (есть бесплатная версия)</w:t>
             </w:r>
           </w:p>
@@ -1800,7 +2021,17 @@
             <w:tcW w:w="1080" w:type="dxa"/>
           </w:tcPr>
           <w:p>
+            <w:pPr>
+              <w:rPr>
+                <w:sz w:val="16"/>
+                <w:szCs w:val="16"/>
+              </w:rPr>
+            </w:pPr>
             <w:r>
+              <w:rPr>
+                <w:sz w:val="16"/>
+                <w:szCs w:val="16"/>
+              </w:rPr>
               <w:t>Windows, macOS, Linux, iOS, Android, Chrome, Firefox</w:t>
             </w:r>
           </w:p>
@@ -1810,7 +2041,17 @@
             <w:tcW w:w="1080" w:type="dxa"/>
           </w:tcPr>
           <w:p>
+            <w:pPr>
+              <w:rPr>
+                <w:sz w:val="16"/>
+                <w:szCs w:val="16"/>
+              </w:rPr>
+            </w:pPr>
             <w:r>
+              <w:rPr>
+                <w:sz w:val="16"/>
+                <w:szCs w:val="16"/>
+              </w:rPr>
               <w:t>Облачная синхронизация, удобство использования</w:t>
             </w:r>
           </w:p>
@@ -1822,14 +2063,27 @@
           <w:p>
             <w:pPr>
               <w:rPr>
+                <w:sz w:val="16"/>
+                <w:szCs w:val="16"/>
                 <w:lang w:val="ru-RU"/>
               </w:rPr>
             </w:pPr>
             <w:r>
               <w:rPr>
+                <w:sz w:val="16"/>
+                <w:szCs w:val="16"/>
                 <w:lang w:val="ru-RU"/>
               </w:rPr>
-              <w:t>В прошлом были утечки данных, платные функции</w:t>
+              <w:t xml:space="preserve">В прошлом были утечки данных, платные </w:t>
+            </w:r>
+            <w:r>
+              <w:rPr>
+                <w:sz w:val="16"/>
+                <w:szCs w:val="16"/>
+                <w:lang w:val="ru-RU"/>
+              </w:rPr>
+              <w:lastRenderedPageBreak/>
+              <w:t>функции</w:t>
             </w:r>
           </w:p>
         </w:tc>
@@ -1838,16 +2092,35 @@
             <w:tcW w:w="1080" w:type="dxa"/>
           </w:tcPr>
           <w:p>
+            <w:pPr>
+              <w:rPr>
+                <w:sz w:val="16"/>
+                <w:szCs w:val="16"/>
+              </w:rPr>
+            </w:pPr>
             <w:proofErr w:type="spellStart"/>
             <w:r>
+              <w:rPr>
+                <w:sz w:val="16"/>
+                <w:szCs w:val="16"/>
+              </w:rPr>
+              <w:lastRenderedPageBreak/>
               <w:t>Простое</w:t>
             </w:r>
             <w:proofErr w:type="spellEnd"/>
             <w:r>
+              <w:rPr>
+                <w:sz w:val="16"/>
+                <w:szCs w:val="16"/>
+              </w:rPr>
               <w:t xml:space="preserve"> и </w:t>
             </w:r>
             <w:proofErr w:type="spellStart"/>
             <w:r>
+              <w:rPr>
+                <w:sz w:val="16"/>
+                <w:szCs w:val="16"/>
+              </w:rPr>
               <w:t>понятное</w:t>
             </w:r>
             <w:proofErr w:type="spellEnd"/>
@@ -1858,11 +2131,18 @@
             <w:tcW w:w="1080" w:type="dxa"/>
           </w:tcPr>
           <w:p>
+            <w:pPr>
+              <w:rPr>
+                <w:sz w:val="16"/>
+                <w:szCs w:val="16"/>
+              </w:rPr>
+            </w:pPr>
             <w:r>
-              <w:t>AES-256, облачная синхрони</w:t>
-            </w:r>
-            <w:r>
-              <w:t>зация</w:t>
+              <w:rPr>
+                <w:sz w:val="16"/>
+                <w:szCs w:val="16"/>
+              </w:rPr>
+              <w:t>AES-256, облачная синхронизация</w:t>
             </w:r>
           </w:p>
         </w:tc>
@@ -1871,7 +2151,17 @@
             <w:tcW w:w="1080" w:type="dxa"/>
           </w:tcPr>
           <w:p>
+            <w:pPr>
+              <w:rPr>
+                <w:sz w:val="16"/>
+                <w:szCs w:val="16"/>
+              </w:rPr>
+            </w:pPr>
             <w:r>
+              <w:rPr>
+                <w:sz w:val="16"/>
+                <w:szCs w:val="16"/>
+              </w:rPr>
               <w:t>Широко используется в бизнесе</w:t>
             </w:r>
           </w:p>
@@ -1883,102 +2173,18 @@
             <w:tcW w:w="1080" w:type="dxa"/>
           </w:tcPr>
           <w:p>
+            <w:pPr>
+              <w:rPr>
+                <w:sz w:val="16"/>
+                <w:szCs w:val="16"/>
+              </w:rPr>
+            </w:pPr>
             <w:r>
-              <w:t>1Pass</w:t>
-            </w:r>
-            <w:r>
-              <w:lastRenderedPageBreak/>
-              <w:t>word</w:t>
-            </w:r>
-          </w:p>
-        </w:tc>
-        <w:tc>
-          <w:tcPr>
-            <w:tcW w:w="1080" w:type="dxa"/>
-          </w:tcPr>
-          <w:p>
-            <w:r>
-              <w:lastRenderedPageBreak/>
-              <w:t>Платн</w:t>
-            </w:r>
-            <w:r>
-              <w:lastRenderedPageBreak/>
-              <w:t>ое</w:t>
-            </w:r>
-          </w:p>
-        </w:tc>
-        <w:tc>
-          <w:tcPr>
-            <w:tcW w:w="1080" w:type="dxa"/>
-          </w:tcPr>
-          <w:p>
-            <w:r>
-              <w:lastRenderedPageBreak/>
-              <w:t>Window</w:t>
-            </w:r>
-            <w:r>
-              <w:lastRenderedPageBreak/>
-              <w:t>s, macOS, iOS, Android, Chrome, Firefox</w:t>
-            </w:r>
-          </w:p>
-        </w:tc>
-        <w:tc>
-          <w:tcPr>
-            <w:tcW w:w="1080" w:type="dxa"/>
-          </w:tcPr>
-          <w:p>
-            <w:r>
-              <w:lastRenderedPageBreak/>
-              <w:t xml:space="preserve">Высокая </w:t>
-            </w:r>
-            <w:r>
-              <w:lastRenderedPageBreak/>
-              <w:t>безопасность, поддержка мультиплатформенности</w:t>
-            </w:r>
-          </w:p>
-        </w:tc>
-        <w:tc>
-          <w:tcPr>
-            <w:tcW w:w="1080" w:type="dxa"/>
-          </w:tcPr>
-          <w:p>
-            <w:r>
-              <w:lastRenderedPageBreak/>
-              <w:t xml:space="preserve">Дорогое, </w:t>
-            </w:r>
-            <w:r>
-              <w:lastRenderedPageBreak/>
-              <w:t>нет бесплатной версии</w:t>
-            </w:r>
-          </w:p>
-        </w:tc>
-        <w:tc>
-          <w:tcPr>
-            <w:tcW w:w="1080" w:type="dxa"/>
-          </w:tcPr>
-          <w:p>
-            <w:r>
-              <w:lastRenderedPageBreak/>
-              <w:t>Соврем</w:t>
-            </w:r>
-            <w:r>
-              <w:lastRenderedPageBreak/>
-              <w:t>енный и интуитивный интерфейс</w:t>
-            </w:r>
-          </w:p>
-        </w:tc>
-        <w:tc>
-          <w:tcPr>
-            <w:tcW w:w="1080" w:type="dxa"/>
-          </w:tcPr>
-          <w:p>
-            <w:r>
-              <w:lastRenderedPageBreak/>
-              <w:t xml:space="preserve">AES-256, </w:t>
-            </w:r>
-            <w:r>
-              <w:lastRenderedPageBreak/>
-              <w:t>двухфакторная аутентификация</w:t>
+              <w:rPr>
+                <w:sz w:val="16"/>
+                <w:szCs w:val="16"/>
+              </w:rPr>
+              <w:t>1Password</w:t>
             </w:r>
           </w:p>
         </w:tc>
@@ -1989,22 +2195,138 @@
           <w:p>
             <w:pPr>
               <w:rPr>
+                <w:sz w:val="16"/>
+                <w:szCs w:val="16"/>
+              </w:rPr>
+            </w:pPr>
+            <w:r>
+              <w:rPr>
+                <w:sz w:val="16"/>
+                <w:szCs w:val="16"/>
+              </w:rPr>
+              <w:t>Платное</w:t>
+            </w:r>
+          </w:p>
+        </w:tc>
+        <w:tc>
+          <w:tcPr>
+            <w:tcW w:w="1080" w:type="dxa"/>
+          </w:tcPr>
+          <w:p>
+            <w:pPr>
+              <w:rPr>
+                <w:sz w:val="16"/>
+                <w:szCs w:val="16"/>
+              </w:rPr>
+            </w:pPr>
+            <w:r>
+              <w:rPr>
+                <w:sz w:val="16"/>
+                <w:szCs w:val="16"/>
+              </w:rPr>
+              <w:t>Windows, macOS, iOS, Android, Chrome, Firefox</w:t>
+            </w:r>
+          </w:p>
+        </w:tc>
+        <w:tc>
+          <w:tcPr>
+            <w:tcW w:w="1080" w:type="dxa"/>
+          </w:tcPr>
+          <w:p>
+            <w:pPr>
+              <w:rPr>
+                <w:sz w:val="16"/>
+                <w:szCs w:val="16"/>
+              </w:rPr>
+            </w:pPr>
+            <w:r>
+              <w:rPr>
+                <w:sz w:val="16"/>
+                <w:szCs w:val="16"/>
+              </w:rPr>
+              <w:t>Высокая безопасность, поддержка мультиплатформенности</w:t>
+            </w:r>
+          </w:p>
+        </w:tc>
+        <w:tc>
+          <w:tcPr>
+            <w:tcW w:w="1080" w:type="dxa"/>
+          </w:tcPr>
+          <w:p>
+            <w:pPr>
+              <w:rPr>
+                <w:sz w:val="16"/>
+                <w:szCs w:val="16"/>
+              </w:rPr>
+            </w:pPr>
+            <w:r>
+              <w:rPr>
+                <w:sz w:val="16"/>
+                <w:szCs w:val="16"/>
+              </w:rPr>
+              <w:t>Дорогое, нет бесплатной версии</w:t>
+            </w:r>
+          </w:p>
+        </w:tc>
+        <w:tc>
+          <w:tcPr>
+            <w:tcW w:w="1080" w:type="dxa"/>
+          </w:tcPr>
+          <w:p>
+            <w:pPr>
+              <w:rPr>
+                <w:sz w:val="16"/>
+                <w:szCs w:val="16"/>
+              </w:rPr>
+            </w:pPr>
+            <w:r>
+              <w:rPr>
+                <w:sz w:val="16"/>
+                <w:szCs w:val="16"/>
+              </w:rPr>
+              <w:t>Современный и интуитивный интерфейс</w:t>
+            </w:r>
+          </w:p>
+        </w:tc>
+        <w:tc>
+          <w:tcPr>
+            <w:tcW w:w="1080" w:type="dxa"/>
+          </w:tcPr>
+          <w:p>
+            <w:pPr>
+              <w:rPr>
+                <w:sz w:val="16"/>
+                <w:szCs w:val="16"/>
+              </w:rPr>
+            </w:pPr>
+            <w:r>
+              <w:rPr>
+                <w:sz w:val="16"/>
+                <w:szCs w:val="16"/>
+              </w:rPr>
+              <w:t>AES-256, двухфакторная аутентификация</w:t>
+            </w:r>
+          </w:p>
+        </w:tc>
+        <w:tc>
+          <w:tcPr>
+            <w:tcW w:w="1080" w:type="dxa"/>
+          </w:tcPr>
+          <w:p>
+            <w:pPr>
+              <w:rPr>
+                <w:sz w:val="16"/>
+                <w:szCs w:val="16"/>
                 <w:lang w:val="ru-RU"/>
               </w:rPr>
             </w:pPr>
             <w:r>
               <w:rPr>
+                <w:sz w:val="16"/>
+                <w:szCs w:val="16"/>
                 <w:lang w:val="ru-RU"/>
               </w:rPr>
-              <w:lastRenderedPageBreak/>
-              <w:t>Популяр</w:t>
-            </w:r>
-            <w:r>
-              <w:rPr>
-                <w:lang w:val="ru-RU"/>
-              </w:rPr>
-              <w:lastRenderedPageBreak/>
-              <w:t>ен среди профессионалов и корпоративных пользователей</w:t>
+              <w:t>Популярен среди профессионалов и корпоративных пользователей</w:t>
             </w:r>
           </w:p>
         </w:tc>
@@ -2021,7 +2343,6 @@
         <w:rPr>
           <w:lang w:val="ru-RU"/>
         </w:rPr>
-        <w:lastRenderedPageBreak/>
         <w:t>Заключение</w:t>
       </w:r>
     </w:p>
@@ -2062,13 +2383,7 @@
         <w:rPr>
           <w:lang w:val="ru-RU"/>
         </w:rPr>
-        <w:t xml:space="preserve"> и</w:t>
-      </w:r>
-      <w:r>
-        <w:rPr>
-          <w:lang w:val="ru-RU"/>
-        </w:rPr>
-        <w:t xml:space="preserve"> 1</w:t>
+        <w:t xml:space="preserve"> и 1</w:t>
       </w:r>
       <w:r>
         <w:t>Password</w:t>
@@ -2098,10 +2413,7 @@
         <w:t xml:space="preserve"> и </w:t>
       </w:r>
       <w:r>
-        <w:t>LastPa</w:t>
-      </w:r>
-      <w:r>
-        <w:t>ss</w:t>
+        <w:t>LastPass</w:t>
       </w:r>
       <w:r>
         <w:rPr>
@@ -2112,7 +2424,7 @@
     </w:p>
     <w:sectPr>
       <w:pgSz w:w="12240" w:h="15840"/>
-      <w:pgMar w:top="1440" w:right="1800" w:bottom="1440" w:left="1800" w:header="720" w:footer="720" w:gutter="0"/>
+      <w:pgMar w:top="720" w:right="720" w:bottom="720" w:left="720" w:header="720" w:footer="720" w:gutter="0"/>
       <w:cols w:space="720"/>
       <w:docGrid w:linePitch="360"/>
     </w:sectPr>
@@ -2608,11 +2920,6 @@
     <w:lsdException w:name="Book Title" w:uiPriority="33" w:qFormat="1"/>
     <w:lsdException w:name="Bibliography" w:semiHidden="1" w:uiPriority="37" w:unhideWhenUsed="1"/>
     <w:lsdException w:name="TOC Heading" w:semiHidden="1" w:uiPriority="39" w:unhideWhenUsed="1" w:qFormat="1"/>
-    <w:lsdException w:name="Plain Table 5" w:semiHidden="1" w:unhideWhenUsed="1"/>
-    <w:lsdException w:name="Grid Table Light" w:semiHidden="1" w:unhideWhenUsed="1"/>
-    <w:lsdException w:name="Grid Table 1 Light" w:semiHidden="1" w:unhideWhenUsed="1"/>
-    <w:lsdException w:name="Grid Table 2" w:semiHidden="1" w:unhideWhenUsed="1"/>
-    <w:lsdException w:name="Grid Table 3" w:semiHidden="1" w:unhideWhenUsed="1"/>
     <w:lsdException w:name="Grid Table 4" w:uiPriority="49"/>
     <w:lsdException w:name="Grid Table 5 Dark" w:uiPriority="50"/>
     <w:lsdException w:name="Grid Table 6 Colorful" w:uiPriority="51"/>

--- a/lab2_ssi.docx
+++ b/lab2_ssi.docx
@@ -516,10 +516,27 @@
           <w:lang w:val="ru-RU"/>
         </w:rPr>
       </w:pPr>
-      <w:r>
-        <w:rPr>
-          <w:lang w:val="ru-RU"/>
-        </w:rPr>
+    </w:p>
+    <w:p>
+      <w:pPr>
+        <w:pStyle w:val="Title"/>
+        <w:rPr>
+          <w:lang w:val="ru-RU"/>
+        </w:rPr>
+      </w:pPr>
+    </w:p>
+    <w:p>
+      <w:pPr>
+        <w:pStyle w:val="Title"/>
+        <w:rPr>
+          <w:lang w:val="ru-RU"/>
+        </w:rPr>
+      </w:pPr>
+      <w:r>
+        <w:rPr>
+          <w:lang w:val="ru-RU"/>
+        </w:rPr>
+        <w:lastRenderedPageBreak/>
         <w:t>Лабораторная работа №2</w:t>
       </w:r>
     </w:p>
@@ -534,7 +551,6 @@
         <w:rPr>
           <w:lang w:val="ru-RU"/>
         </w:rPr>
-        <w:lastRenderedPageBreak/>
         <w:t>Тема: Управление паролями</w:t>
       </w:r>
     </w:p>
@@ -1008,6 +1024,7 @@
         <w:rPr>
           <w:lang w:val="ru-RU"/>
         </w:rPr>
+        <w:lastRenderedPageBreak/>
         <w:t>• Экспорт и импорт баз данных.</w:t>
       </w:r>
     </w:p>
@@ -1051,7 +1068,6 @@
         <w:rPr>
           <w:lang w:val="ru-RU"/>
         </w:rPr>
-        <w:lastRenderedPageBreak/>
         <w:t>2. Настройка мастер-пароля для базы данных.</w:t>
       </w:r>
     </w:p>
@@ -1812,7 +1828,15 @@
                 <w:sz w:val="16"/>
                 <w:szCs w:val="16"/>
               </w:rPr>
-              <w:t>Платное (есть бесплатная версия)</w:t>
+              <w:t xml:space="preserve">Платное (есть бесплатная </w:t>
+            </w:r>
+            <w:r>
+              <w:rPr>
+                <w:sz w:val="16"/>
+                <w:szCs w:val="16"/>
+              </w:rPr>
+              <w:lastRenderedPageBreak/>
+              <w:t>версия)</w:t>
             </w:r>
           </w:p>
         </w:tc>
@@ -1832,7 +1856,16 @@
                 <w:sz w:val="16"/>
                 <w:szCs w:val="16"/>
               </w:rPr>
-              <w:t>Windows, macOS, iOS, Android, Chrome, Firefox</w:t>
+              <w:lastRenderedPageBreak/>
+              <w:t xml:space="preserve">Windows, macOS, iOS, Android, </w:t>
+            </w:r>
+            <w:r>
+              <w:rPr>
+                <w:sz w:val="16"/>
+                <w:szCs w:val="16"/>
+              </w:rPr>
+              <w:lastRenderedPageBreak/>
+              <w:t>Chrome, Firefox</w:t>
             </w:r>
           </w:p>
         </w:tc>
@@ -1854,7 +1887,17 @@
                 <w:szCs w:val="16"/>
                 <w:lang w:val="ru-RU"/>
               </w:rPr>
-              <w:t>Автоматическая синхронизация, облачное хранение, удобство использования</w:t>
+              <w:lastRenderedPageBreak/>
+              <w:t xml:space="preserve">Автоматическая синхронизация, облачное хранение, </w:t>
+            </w:r>
+            <w:r>
+              <w:rPr>
+                <w:sz w:val="16"/>
+                <w:szCs w:val="16"/>
+                <w:lang w:val="ru-RU"/>
+              </w:rPr>
+              <w:lastRenderedPageBreak/>
+              <w:t>удобство использования</w:t>
             </w:r>
           </w:p>
         </w:tc>
@@ -1876,7 +1919,17 @@
                 <w:szCs w:val="16"/>
                 <w:lang w:val="ru-RU"/>
               </w:rPr>
-              <w:t>Платные функции, зависимость от облака</w:t>
+              <w:lastRenderedPageBreak/>
+              <w:t xml:space="preserve">Платные функции, зависимость от </w:t>
+            </w:r>
+            <w:r>
+              <w:rPr>
+                <w:sz w:val="16"/>
+                <w:szCs w:val="16"/>
+                <w:lang w:val="ru-RU"/>
+              </w:rPr>
+              <w:lastRenderedPageBreak/>
+              <w:t>облака</w:t>
             </w:r>
           </w:p>
         </w:tc>
@@ -1897,6 +1950,7 @@
                 <w:sz w:val="16"/>
                 <w:szCs w:val="16"/>
               </w:rPr>
+              <w:lastRenderedPageBreak/>
               <w:t>Удобный</w:t>
             </w:r>
             <w:proofErr w:type="spellEnd"/>
@@ -1929,6 +1983,7 @@
                 <w:sz w:val="16"/>
                 <w:szCs w:val="16"/>
               </w:rPr>
+              <w:lastRenderedPageBreak/>
               <w:t>интерфейс</w:t>
             </w:r>
             <w:proofErr w:type="spellEnd"/>
@@ -1950,7 +2005,16 @@
                 <w:sz w:val="16"/>
                 <w:szCs w:val="16"/>
               </w:rPr>
-              <w:t>AES-256, облачная синхронизация</w:t>
+              <w:lastRenderedPageBreak/>
+              <w:t xml:space="preserve">AES-256, облачная </w:t>
+            </w:r>
+            <w:r>
+              <w:rPr>
+                <w:sz w:val="16"/>
+                <w:szCs w:val="16"/>
+              </w:rPr>
+              <w:lastRenderedPageBreak/>
+              <w:t>синхронизация</w:t>
             </w:r>
           </w:p>
         </w:tc>
@@ -1970,7 +2034,16 @@
                 <w:sz w:val="16"/>
                 <w:szCs w:val="16"/>
               </w:rPr>
-              <w:t>Популярен среди обычных пользователей</w:t>
+              <w:lastRenderedPageBreak/>
+              <w:t xml:space="preserve">Популярен среди обычных </w:t>
+            </w:r>
+            <w:r>
+              <w:rPr>
+                <w:sz w:val="16"/>
+                <w:szCs w:val="16"/>
+              </w:rPr>
+              <w:lastRenderedPageBreak/>
+              <w:t>пользователей</w:t>
             </w:r>
           </w:p>
         </w:tc>
@@ -1992,6 +2065,7 @@
                 <w:sz w:val="16"/>
                 <w:szCs w:val="16"/>
               </w:rPr>
+              <w:lastRenderedPageBreak/>
               <w:t>LastPass</w:t>
             </w:r>
           </w:p>
@@ -2074,16 +2148,7 @@
                 <w:szCs w:val="16"/>
                 <w:lang w:val="ru-RU"/>
               </w:rPr>
-              <w:t xml:space="preserve">В прошлом были утечки данных, платные </w:t>
-            </w:r>
-            <w:r>
-              <w:rPr>
-                <w:sz w:val="16"/>
-                <w:szCs w:val="16"/>
-                <w:lang w:val="ru-RU"/>
-              </w:rPr>
-              <w:lastRenderedPageBreak/>
-              <w:t>функции</w:t>
+              <w:t>В прошлом были утечки данных, платные функции</w:t>
             </w:r>
           </w:p>
         </w:tc>
@@ -2104,7 +2169,6 @@
                 <w:sz w:val="16"/>
                 <w:szCs w:val="16"/>
               </w:rPr>
-              <w:lastRenderedPageBreak/>
               <w:t>Простое</w:t>
             </w:r>
             <w:proofErr w:type="spellEnd"/>

--- a/lab2_ssi.docx
+++ b/lab2_ssi.docx
@@ -1340,10 +1340,55 @@
           <w:lang w:val="ru-RU"/>
         </w:rPr>
       </w:pPr>
-      <w:r>
-        <w:rPr>
-          <w:lang w:val="ru-RU"/>
-        </w:rPr>
+    </w:p>
+    <w:p>
+      <w:pPr>
+        <w:pStyle w:val="Heading1"/>
+        <w:rPr>
+          <w:lang w:val="ru-RU"/>
+        </w:rPr>
+      </w:pPr>
+    </w:p>
+    <w:p>
+      <w:pPr>
+        <w:rPr>
+          <w:lang w:val="ru-RU"/>
+        </w:rPr>
+      </w:pPr>
+    </w:p>
+    <w:p>
+      <w:pPr>
+        <w:rPr>
+          <w:lang w:val="ru-RU"/>
+        </w:rPr>
+      </w:pPr>
+    </w:p>
+    <w:p>
+      <w:pPr>
+        <w:rPr>
+          <w:lang w:val="ru-RU"/>
+        </w:rPr>
+      </w:pPr>
+    </w:p>
+    <w:p>
+      <w:pPr>
+        <w:rPr>
+          <w:lang w:val="ru-RU"/>
+        </w:rPr>
+      </w:pPr>
+    </w:p>
+    <w:p>
+      <w:pPr>
+        <w:pStyle w:val="Heading1"/>
+        <w:rPr>
+          <w:lang w:val="ru-RU"/>
+        </w:rPr>
+      </w:pPr>
+      <w:r>
+        <w:rPr>
+          <w:lang w:val="ru-RU"/>
+        </w:rPr>
+        <w:lastRenderedPageBreak/>
         <w:t>Часть 3: Сравнительное описание систем управления паролями</w:t>
       </w:r>
     </w:p>
@@ -1828,15 +1873,7 @@
                 <w:sz w:val="16"/>
                 <w:szCs w:val="16"/>
               </w:rPr>
-              <w:t xml:space="preserve">Платное (есть бесплатная </w:t>
-            </w:r>
-            <w:r>
-              <w:rPr>
-                <w:sz w:val="16"/>
-                <w:szCs w:val="16"/>
-              </w:rPr>
-              <w:lastRenderedPageBreak/>
-              <w:t>версия)</w:t>
+              <w:t>Платное (есть бесплатная версия)</w:t>
             </w:r>
           </w:p>
         </w:tc>
@@ -1856,16 +1893,7 @@
                 <w:sz w:val="16"/>
                 <w:szCs w:val="16"/>
               </w:rPr>
-              <w:lastRenderedPageBreak/>
-              <w:t xml:space="preserve">Windows, macOS, iOS, Android, </w:t>
-            </w:r>
-            <w:r>
-              <w:rPr>
-                <w:sz w:val="16"/>
-                <w:szCs w:val="16"/>
-              </w:rPr>
-              <w:lastRenderedPageBreak/>
-              <w:t>Chrome, Firefox</w:t>
+              <w:t>Windows, macOS, iOS, Android, Chrome, Firefox</w:t>
             </w:r>
           </w:p>
         </w:tc>
@@ -1887,17 +1915,7 @@
                 <w:szCs w:val="16"/>
                 <w:lang w:val="ru-RU"/>
               </w:rPr>
-              <w:lastRenderedPageBreak/>
-              <w:t xml:space="preserve">Автоматическая синхронизация, облачное хранение, </w:t>
-            </w:r>
-            <w:r>
-              <w:rPr>
-                <w:sz w:val="16"/>
-                <w:szCs w:val="16"/>
-                <w:lang w:val="ru-RU"/>
-              </w:rPr>
-              <w:lastRenderedPageBreak/>
-              <w:t>удобство использования</w:t>
+              <w:t>Автоматическая синхронизация, облачное хранение, удобство использования</w:t>
             </w:r>
           </w:p>
         </w:tc>
@@ -1919,17 +1937,7 @@
                 <w:szCs w:val="16"/>
                 <w:lang w:val="ru-RU"/>
               </w:rPr>
-              <w:lastRenderedPageBreak/>
-              <w:t xml:space="preserve">Платные функции, зависимость от </w:t>
-            </w:r>
-            <w:r>
-              <w:rPr>
-                <w:sz w:val="16"/>
-                <w:szCs w:val="16"/>
-                <w:lang w:val="ru-RU"/>
-              </w:rPr>
-              <w:lastRenderedPageBreak/>
-              <w:t>облака</w:t>
+              <w:t>Платные функции, зависимость от облака</w:t>
             </w:r>
           </w:p>
         </w:tc>
@@ -1950,7 +1958,6 @@
                 <w:sz w:val="16"/>
                 <w:szCs w:val="16"/>
               </w:rPr>
-              <w:lastRenderedPageBreak/>
               <w:t>Удобный</w:t>
             </w:r>
             <w:proofErr w:type="spellEnd"/>
@@ -1983,7 +1990,6 @@
                 <w:sz w:val="16"/>
                 <w:szCs w:val="16"/>
               </w:rPr>
-              <w:lastRenderedPageBreak/>
               <w:t>интерфейс</w:t>
             </w:r>
             <w:proofErr w:type="spellEnd"/>
@@ -2005,16 +2011,7 @@
                 <w:sz w:val="16"/>
                 <w:szCs w:val="16"/>
               </w:rPr>
-              <w:lastRenderedPageBreak/>
-              <w:t xml:space="preserve">AES-256, облачная </w:t>
-            </w:r>
-            <w:r>
-              <w:rPr>
-                <w:sz w:val="16"/>
-                <w:szCs w:val="16"/>
-              </w:rPr>
-              <w:lastRenderedPageBreak/>
-              <w:t>синхронизация</w:t>
+              <w:t>AES-256, облачная синхронизация</w:t>
             </w:r>
           </w:p>
         </w:tc>
@@ -2034,16 +2031,7 @@
                 <w:sz w:val="16"/>
                 <w:szCs w:val="16"/>
               </w:rPr>
-              <w:lastRenderedPageBreak/>
-              <w:t xml:space="preserve">Популярен среди обычных </w:t>
-            </w:r>
-            <w:r>
-              <w:rPr>
-                <w:sz w:val="16"/>
-                <w:szCs w:val="16"/>
-              </w:rPr>
-              <w:lastRenderedPageBreak/>
-              <w:t>пользователей</w:t>
+              <w:t>Популярен среди обычных пользователей</w:t>
             </w:r>
           </w:p>
         </w:tc>
@@ -2065,7 +2053,6 @@
                 <w:sz w:val="16"/>
                 <w:szCs w:val="16"/>
               </w:rPr>
-              <w:lastRenderedPageBreak/>
               <w:t>LastPass</w:t>
             </w:r>
           </w:p>
